--- a/labs/lab02/report/report.docx
+++ b/labs/lab02/report/report.docx
@@ -7,7 +7,7 @@
         <w:pStyle w:val="Title"/>
       </w:pPr>
       <w:r>
-        <w:t xml:space="preserve">Очёт</w:t>
+        <w:t xml:space="preserve">Отчёт</w:t>
       </w:r>
       <w:r>
         <w:t xml:space="preserve"> </w:t>
@@ -39,13 +39,7 @@
         <w:t xml:space="preserve"> </w:t>
       </w:r>
       <w:r>
-        <w:t xml:space="preserve">работа</w:t>
-      </w:r>
-      <w:r>
-        <w:t xml:space="preserve"> </w:t>
-      </w:r>
-      <w:r>
-        <w:t xml:space="preserve">№2</w:t>
+        <w:t xml:space="preserve">№1</w:t>
       </w:r>
     </w:p>
     <w:p>
@@ -117,11 +111,11 @@
         <w:pStyle w:val="FirstParagraph"/>
       </w:pPr>
       <w:r>
-        <w:t xml:space="preserve">Изучить идеологию и приминение средств контроля версий, а также освоить умения по работе с git.</w:t>
+        <w:t xml:space="preserve">Целью данной работы является приобретение практических навыков установки операционной системы на виртуальную машину, настройки минимально необходимых для дальнейшей работы сервисов.</w:t>
       </w:r>
     </w:p>
     <w:bookmarkEnd w:id="20"/>
-    <w:bookmarkStart w:id="60" w:name="выполнение-лабораторной-работы"/>
+    <w:bookmarkStart w:id="59" w:name="выполнение-лабораторной-работы"/>
     <w:p>
       <w:pPr>
         <w:pStyle w:val="Heading1"/>
@@ -144,7 +138,37 @@
         <w:pStyle w:val="FirstParagraph"/>
       </w:pPr>
       <w:r>
-        <w:t xml:space="preserve">Так как аккаунт в Github был создан и настроен в прошлом семестре, приступаю к созданию репозитория курса на основе шаблона (рис. 1)</w:t>
+        <w:t xml:space="preserve">Так как виртуальная машина и Fedora были установлены в первом семестре, приступаю к выполнению домашнего задания</w:t>
+      </w:r>
+    </w:p>
+    <w:bookmarkStart w:id="57" w:name="домашнее-задание"/>
+    <w:p>
+      <w:pPr>
+        <w:pStyle w:val="Heading2"/>
+      </w:pPr>
+      <w:r>
+        <w:rPr>
+          <w:rStyle w:val="SectionNumber"/>
+        </w:rPr>
+        <w:t xml:space="preserve">2.1</w:t>
+      </w:r>
+      <w:r>
+        <w:tab/>
+      </w:r>
+      <w:r>
+        <w:t xml:space="preserve">Домашнее задание</w:t>
+      </w:r>
+    </w:p>
+    <w:p>
+      <w:pPr>
+        <w:numPr>
+          <w:ilvl w:val="0"/>
+          <w:numId w:val="1001"/>
+        </w:numPr>
+        <w:pStyle w:val="Compact"/>
+      </w:pPr>
+      <w:r>
+        <w:t xml:space="preserve">Дожидаюсь загрузки графического окружения и открываю терминал. В окне терминала анализирую последовательность загрузки системы выполнив команду dmesg (рис. 1)</w:t>
       </w:r>
     </w:p>
     <w:p>
@@ -155,9 +179,9 @@
       <w:r>
         <w:drawing>
           <wp:inline>
-            <wp:extent cx="5334000" cy="2802410"/>
+            <wp:extent cx="5334000" cy="3622508"/>
             <wp:effectExtent b="0" l="0" r="0" t="0"/>
-            <wp:docPr descr="Рис. 1: созданный аккаунт в Github" title="" id="22" name="Picture"/>
+            <wp:docPr descr="Рис. 1: частичный вывод команды dmesg" title="" id="22" name="Picture"/>
             <a:graphic>
               <a:graphicData uri="http://schemas.openxmlformats.org/drawingml/2006/picture">
                 <pic:pic>
@@ -176,7 +200,7 @@
                   <pic:spPr bwMode="auto">
                     <a:xfrm>
                       <a:off x="0" y="0"/>
-                      <a:ext cx="5334000" cy="2802410"/>
+                      <a:ext cx="5334000" cy="3622508"/>
                     </a:xfrm>
                     <a:prstGeom prst="rect">
                       <a:avLst/>
@@ -201,37 +225,37 @@
         <w:pStyle w:val="ImageCaption"/>
       </w:pPr>
       <w:r>
-        <w:t xml:space="preserve">Рис. 1: созданный аккаунт в Github</w:t>
-      </w:r>
-    </w:p>
-    <w:bookmarkStart w:id="33" w:name="X358c05152c0b5375b00f51c960276c4e3312eeb"/>
-    <w:p>
-      <w:pPr>
-        <w:pStyle w:val="Heading2"/>
-      </w:pPr>
-      <w:r>
-        <w:rPr>
-          <w:rStyle w:val="SectionNumber"/>
-        </w:rPr>
-        <w:t xml:space="preserve">2.1</w:t>
-      </w:r>
-      <w:r>
-        <w:tab/>
-      </w:r>
-      <w:r>
-        <w:t xml:space="preserve">Создание репозитория курса на основе шаблона</w:t>
+        <w:t xml:space="preserve">Рис. 1: частичный вывод команды dmesg</w:t>
       </w:r>
     </w:p>
     <w:p>
       <w:pPr>
         <w:numPr>
           <w:ilvl w:val="0"/>
-          <w:numId w:val="1001"/>
+          <w:numId w:val="1002"/>
         </w:numPr>
         <w:pStyle w:val="Compact"/>
       </w:pPr>
       <w:r>
-        <w:t xml:space="preserve">Создаю шаблон рабочего пространства (рис. 2) (рис. 3)</w:t>
+        <w:t xml:space="preserve">Получаю информацию о версии ядра с помощью команды dmesg | grep -i</w:t>
+      </w:r>
+      <w:r>
+        <w:t xml:space="preserve"> </w:t>
+      </w:r>
+      <w:r>
+        <w:t xml:space="preserve">“</w:t>
+      </w:r>
+      <w:r>
+        <w:t xml:space="preserve">Linux version</w:t>
+      </w:r>
+      <w:r>
+        <w:t xml:space="preserve">”</w:t>
+      </w:r>
+      <w:r>
+        <w:t xml:space="preserve"> </w:t>
+      </w:r>
+      <w:r>
+        <w:t xml:space="preserve">(рис. 2)</w:t>
       </w:r>
     </w:p>
     <w:p>
@@ -242,9 +266,9 @@
       <w:r>
         <w:drawing>
           <wp:inline>
-            <wp:extent cx="5334000" cy="234094"/>
+            <wp:extent cx="5334000" cy="258560"/>
             <wp:effectExtent b="0" l="0" r="0" t="0"/>
-            <wp:docPr descr="Рис. 2: создание репозитория курса" title="" id="26" name="Picture"/>
+            <wp:docPr descr="Рис. 2: результат команды dmesg | grep -i “Linux version”" title="" id="26" name="Picture"/>
             <a:graphic>
               <a:graphicData uri="http://schemas.openxmlformats.org/drawingml/2006/picture">
                 <pic:pic>
@@ -263,7 +287,7 @@
                   <pic:spPr bwMode="auto">
                     <a:xfrm>
                       <a:off x="0" y="0"/>
-                      <a:ext cx="5334000" cy="234094"/>
+                      <a:ext cx="5334000" cy="258560"/>
                     </a:xfrm>
                     <a:prstGeom prst="rect">
                       <a:avLst/>
@@ -288,7 +312,49 @@
         <w:pStyle w:val="ImageCaption"/>
       </w:pPr>
       <w:r>
-        <w:t xml:space="preserve">Рис. 2: создание репозитория курса</w:t>
+        <w:t xml:space="preserve">Рис. 2: результат команды dmesg | grep -i</w:t>
+      </w:r>
+      <w:r>
+        <w:t xml:space="preserve"> </w:t>
+      </w:r>
+      <w:r>
+        <w:t xml:space="preserve">“</w:t>
+      </w:r>
+      <w:r>
+        <w:t xml:space="preserve">Linux version</w:t>
+      </w:r>
+      <w:r>
+        <w:t xml:space="preserve">”</w:t>
+      </w:r>
+    </w:p>
+    <w:p>
+      <w:pPr>
+        <w:numPr>
+          <w:ilvl w:val="0"/>
+          <w:numId w:val="1003"/>
+        </w:numPr>
+        <w:pStyle w:val="Compact"/>
+      </w:pPr>
+      <w:r>
+        <w:t xml:space="preserve">Получаю информацию о частоте процессора с помощью команды dmesg | grep -i</w:t>
+      </w:r>
+      <w:r>
+        <w:t xml:space="preserve"> </w:t>
+      </w:r>
+      <w:r>
+        <w:t xml:space="preserve">“</w:t>
+      </w:r>
+      <w:r>
+        <w:t xml:space="preserve">Mhz processor</w:t>
+      </w:r>
+      <w:r>
+        <w:t xml:space="preserve">”</w:t>
+      </w:r>
+      <w:r>
+        <w:t xml:space="preserve"> </w:t>
+      </w:r>
+      <w:r>
+        <w:t xml:space="preserve">(рис. 3)</w:t>
       </w:r>
     </w:p>
     <w:p>
@@ -299,9 +365,9 @@
       <w:r>
         <w:drawing>
           <wp:inline>
-            <wp:extent cx="5334000" cy="1881716"/>
+            <wp:extent cx="5334000" cy="304576"/>
             <wp:effectExtent b="0" l="0" r="0" t="0"/>
-            <wp:docPr descr="Рис. 3: создание репозитория курса" title="" id="30" name="Picture"/>
+            <wp:docPr descr="Рис. 3: результат команды dmesg | grep -i “Mhz processor”" title="" id="30" name="Picture"/>
             <a:graphic>
               <a:graphicData uri="http://schemas.openxmlformats.org/drawingml/2006/picture">
                 <pic:pic>
@@ -320,7 +386,7 @@
                   <pic:spPr bwMode="auto">
                     <a:xfrm>
                       <a:off x="0" y="0"/>
-                      <a:ext cx="5334000" cy="1881716"/>
+                      <a:ext cx="5334000" cy="304576"/>
                     </a:xfrm>
                     <a:prstGeom prst="rect">
                       <a:avLst/>
@@ -345,62 +411,73 @@
         <w:pStyle w:val="ImageCaption"/>
       </w:pPr>
       <w:r>
-        <w:t xml:space="preserve">Рис. 3: создание репозитория курса</w:t>
-      </w:r>
-    </w:p>
-    <w:bookmarkEnd w:id="33"/>
-    <w:bookmarkStart w:id="58" w:name="настройка-каталога-курса"/>
-    <w:p>
-      <w:pPr>
-        <w:pStyle w:val="Heading2"/>
-      </w:pPr>
-      <w:r>
-        <w:rPr>
-          <w:rStyle w:val="SectionNumber"/>
-        </w:rPr>
-        <w:t xml:space="preserve">2.2</w:t>
-      </w:r>
-      <w:r>
-        <w:tab/>
-      </w:r>
-      <w:r>
-        <w:t xml:space="preserve">Настройка каталога курса</w:t>
+        <w:t xml:space="preserve">Рис. 3: результат команды dmesg | grep -i</w:t>
+      </w:r>
+      <w:r>
+        <w:t xml:space="preserve"> </w:t>
+      </w:r>
+      <w:r>
+        <w:t xml:space="preserve">“</w:t>
+      </w:r>
+      <w:r>
+        <w:t xml:space="preserve">Mhz processor</w:t>
+      </w:r>
+      <w:r>
+        <w:t xml:space="preserve">”</w:t>
       </w:r>
     </w:p>
     <w:p>
       <w:pPr>
         <w:numPr>
           <w:ilvl w:val="0"/>
-          <w:numId w:val="1002"/>
+          <w:numId w:val="1004"/>
         </w:numPr>
         <w:pStyle w:val="Compact"/>
       </w:pPr>
       <w:r>
-        <w:t xml:space="preserve">Перехожу в каталог курса (рис. 4)</w:t>
+        <w:t xml:space="preserve">Получаю информацию о модели процессора с помощью команды dmesg | grep -i</w:t>
+      </w:r>
+      <w:r>
+        <w:t xml:space="preserve"> </w:t>
+      </w:r>
+      <w:r>
+        <w:t xml:space="preserve">“</w:t>
+      </w:r>
+      <w:r>
+        <w:t xml:space="preserve">CPU0</w:t>
+      </w:r>
+      <w:r>
+        <w:t xml:space="preserve">”</w:t>
+      </w:r>
+      <w:r>
+        <w:t xml:space="preserve"> </w:t>
+      </w:r>
+      <w:r>
+        <w:t xml:space="preserve">(рис. 4)</w:t>
       </w:r>
     </w:p>
     <w:p>
       <w:pPr>
         <w:pStyle w:val="CaptionedFigure"/>
       </w:pPr>
-      <w:bookmarkStart w:id="37" w:name="fig:004"/>
+      <w:bookmarkStart w:id="36" w:name="fig:004"/>
       <w:r>
         <w:drawing>
           <wp:inline>
-            <wp:extent cx="5334000" cy="100012"/>
+            <wp:extent cx="5334000" cy="223475"/>
             <wp:effectExtent b="0" l="0" r="0" t="0"/>
-            <wp:docPr descr="Рис. 4: команда для перехода в каталог курса" title="" id="35" name="Picture"/>
+            <wp:docPr descr="Рис. 4: результат команды dmesg | grep -i “CPU0”" title="" id="34" name="Picture"/>
             <a:graphic>
               <a:graphicData uri="http://schemas.openxmlformats.org/drawingml/2006/picture">
                 <pic:pic>
                   <pic:nvPicPr>
-                    <pic:cNvPr descr="image/pic4.png" id="36" name="Picture"/>
+                    <pic:cNvPr descr="image/pic4.png" id="35" name="Picture"/>
                     <pic:cNvPicPr>
                       <a:picLocks noChangeArrowheads="1" noChangeAspect="1"/>
                     </pic:cNvPicPr>
                   </pic:nvPicPr>
                   <pic:blipFill>
-                    <a:blip r:embed="rId34"/>
+                    <a:blip r:embed="rId33"/>
                     <a:stretch>
                       <a:fillRect/>
                     </a:stretch>
@@ -408,7 +485,7 @@
                   <pic:spPr bwMode="auto">
                     <a:xfrm>
                       <a:off x="0" y="0"/>
-                      <a:ext cx="5334000" cy="100012"/>
+                      <a:ext cx="5334000" cy="223475"/>
                     </a:xfrm>
                     <a:prstGeom prst="rect">
                       <a:avLst/>
@@ -426,50 +503,80 @@
           </wp:inline>
         </w:drawing>
       </w:r>
-      <w:bookmarkEnd w:id="37"/>
+      <w:bookmarkEnd w:id="36"/>
     </w:p>
     <w:p>
       <w:pPr>
         <w:pStyle w:val="ImageCaption"/>
       </w:pPr>
       <w:r>
-        <w:t xml:space="preserve">Рис. 4: команда для перехода в каталог курса</w:t>
+        <w:t xml:space="preserve">Рис. 4: результат команды dmesg | grep -i</w:t>
+      </w:r>
+      <w:r>
+        <w:t xml:space="preserve"> </w:t>
+      </w:r>
+      <w:r>
+        <w:t xml:space="preserve">“</w:t>
+      </w:r>
+      <w:r>
+        <w:t xml:space="preserve">CPU0</w:t>
+      </w:r>
+      <w:r>
+        <w:t xml:space="preserve">”</w:t>
       </w:r>
     </w:p>
     <w:p>
       <w:pPr>
         <w:numPr>
           <w:ilvl w:val="0"/>
-          <w:numId w:val="1003"/>
+          <w:numId w:val="1005"/>
         </w:numPr>
         <w:pStyle w:val="Compact"/>
       </w:pPr>
       <w:r>
-        <w:t xml:space="preserve">Удаляю лишние файлы (рис. 5)</w:t>
+        <w:t xml:space="preserve">Получаю информацию о объёме доступной оперативной памяти с помощью команды dmesg | grep -i</w:t>
+      </w:r>
+      <w:r>
+        <w:t xml:space="preserve"> </w:t>
+      </w:r>
+      <w:r>
+        <w:t xml:space="preserve">“</w:t>
+      </w:r>
+      <w:r>
+        <w:t xml:space="preserve">available</w:t>
+      </w:r>
+      <w:r>
+        <w:t xml:space="preserve">”</w:t>
+      </w:r>
+      <w:r>
+        <w:t xml:space="preserve"> </w:t>
+      </w:r>
+      <w:r>
+        <w:t xml:space="preserve">(рис. 5)</w:t>
       </w:r>
     </w:p>
     <w:p>
       <w:pPr>
         <w:pStyle w:val="CaptionedFigure"/>
       </w:pPr>
-      <w:bookmarkStart w:id="41" w:name="fig:005"/>
+      <w:bookmarkStart w:id="40" w:name="fig:005"/>
       <w:r>
         <w:drawing>
           <wp:inline>
-            <wp:extent cx="5334000" cy="100012"/>
+            <wp:extent cx="5334000" cy="682930"/>
             <wp:effectExtent b="0" l="0" r="0" t="0"/>
-            <wp:docPr descr="Рис. 5: команда для удаления лишних файлов" title="" id="39" name="Picture"/>
+            <wp:docPr descr="Рис. 5: результат команды dmesg | grep -i “available”" title="" id="38" name="Picture"/>
             <a:graphic>
               <a:graphicData uri="http://schemas.openxmlformats.org/drawingml/2006/picture">
                 <pic:pic>
                   <pic:nvPicPr>
-                    <pic:cNvPr descr="image/pic5.png" id="40" name="Picture"/>
+                    <pic:cNvPr descr="image/pic5.png" id="39" name="Picture"/>
                     <pic:cNvPicPr>
                       <a:picLocks noChangeArrowheads="1" noChangeAspect="1"/>
                     </pic:cNvPicPr>
                   </pic:nvPicPr>
                   <pic:blipFill>
-                    <a:blip r:embed="rId38"/>
+                    <a:blip r:embed="rId37"/>
                     <a:stretch>
                       <a:fillRect/>
                     </a:stretch>
@@ -477,7 +584,7 @@
                   <pic:spPr bwMode="auto">
                     <a:xfrm>
                       <a:off x="0" y="0"/>
-                      <a:ext cx="5334000" cy="100012"/>
+                      <a:ext cx="5334000" cy="682930"/>
                     </a:xfrm>
                     <a:prstGeom prst="rect">
                       <a:avLst/>
@@ -495,50 +602,80 @@
           </wp:inline>
         </w:drawing>
       </w:r>
-      <w:bookmarkEnd w:id="41"/>
+      <w:bookmarkEnd w:id="40"/>
     </w:p>
     <w:p>
       <w:pPr>
         <w:pStyle w:val="ImageCaption"/>
       </w:pPr>
       <w:r>
-        <w:t xml:space="preserve">Рис. 5: команда для удаления лишних файлов</w:t>
+        <w:t xml:space="preserve">Рис. 5: результат команды dmesg | grep -i</w:t>
+      </w:r>
+      <w:r>
+        <w:t xml:space="preserve"> </w:t>
+      </w:r>
+      <w:r>
+        <w:t xml:space="preserve">“</w:t>
+      </w:r>
+      <w:r>
+        <w:t xml:space="preserve">available</w:t>
+      </w:r>
+      <w:r>
+        <w:t xml:space="preserve">”</w:t>
       </w:r>
     </w:p>
     <w:p>
       <w:pPr>
         <w:numPr>
           <w:ilvl w:val="0"/>
-          <w:numId w:val="1004"/>
+          <w:numId w:val="1006"/>
         </w:numPr>
         <w:pStyle w:val="Compact"/>
       </w:pPr>
       <w:r>
-        <w:t xml:space="preserve">Создаю необходимые каталоги (рис. 6)</w:t>
+        <w:t xml:space="preserve">Получаю информацию о типе обнаруженного гипервизора с помощью команды dmesg | grep -i</w:t>
+      </w:r>
+      <w:r>
+        <w:t xml:space="preserve"> </w:t>
+      </w:r>
+      <w:r>
+        <w:t xml:space="preserve">“</w:t>
+      </w:r>
+      <w:r>
+        <w:t xml:space="preserve">hypervisor detected</w:t>
+      </w:r>
+      <w:r>
+        <w:t xml:space="preserve">”</w:t>
+      </w:r>
+      <w:r>
+        <w:t xml:space="preserve"> </w:t>
+      </w:r>
+      <w:r>
+        <w:t xml:space="preserve">(рис. 6)</w:t>
       </w:r>
     </w:p>
     <w:p>
       <w:pPr>
         <w:pStyle w:val="CaptionedFigure"/>
       </w:pPr>
-      <w:bookmarkStart w:id="45" w:name="fig:006"/>
+      <w:bookmarkStart w:id="44" w:name="fig:006"/>
       <w:r>
         <w:drawing>
           <wp:inline>
-            <wp:extent cx="5334000" cy="155575"/>
+            <wp:extent cx="5334000" cy="187471"/>
             <wp:effectExtent b="0" l="0" r="0" t="0"/>
-            <wp:docPr descr="Рис. 6: команда для создания каталогов" title="" id="43" name="Picture"/>
+            <wp:docPr descr="Рис. 6: результат команды dmesg | grep -i “hypervisor detected”" title="" id="42" name="Picture"/>
             <a:graphic>
               <a:graphicData uri="http://schemas.openxmlformats.org/drawingml/2006/picture">
                 <pic:pic>
                   <pic:nvPicPr>
-                    <pic:cNvPr descr="image/pic6.png" id="44" name="Picture"/>
+                    <pic:cNvPr descr="image/pic6.png" id="43" name="Picture"/>
                     <pic:cNvPicPr>
                       <a:picLocks noChangeArrowheads="1" noChangeAspect="1"/>
                     </pic:cNvPicPr>
                   </pic:nvPicPr>
                   <pic:blipFill>
-                    <a:blip r:embed="rId42"/>
+                    <a:blip r:embed="rId41"/>
                     <a:stretch>
                       <a:fillRect/>
                     </a:stretch>
@@ -546,7 +683,7 @@
                   <pic:spPr bwMode="auto">
                     <a:xfrm>
                       <a:off x="0" y="0"/>
-                      <a:ext cx="5334000" cy="155575"/>
+                      <a:ext cx="5334000" cy="187471"/>
                     </a:xfrm>
                     <a:prstGeom prst="rect">
                       <a:avLst/>
@@ -564,50 +701,62 @@
           </wp:inline>
         </w:drawing>
       </w:r>
-      <w:bookmarkEnd w:id="45"/>
+      <w:bookmarkEnd w:id="44"/>
     </w:p>
     <w:p>
       <w:pPr>
         <w:pStyle w:val="ImageCaption"/>
       </w:pPr>
       <w:r>
-        <w:t xml:space="preserve">Рис. 6: команда для создания каталогов</w:t>
+        <w:t xml:space="preserve">Рис. 6: результат команды dmesg | grep -i</w:t>
+      </w:r>
+      <w:r>
+        <w:t xml:space="preserve"> </w:t>
+      </w:r>
+      <w:r>
+        <w:t xml:space="preserve">“</w:t>
+      </w:r>
+      <w:r>
+        <w:t xml:space="preserve">hypervisor detected</w:t>
+      </w:r>
+      <w:r>
+        <w:t xml:space="preserve">”</w:t>
       </w:r>
     </w:p>
     <w:p>
       <w:pPr>
         <w:numPr>
           <w:ilvl w:val="0"/>
-          <w:numId w:val="1005"/>
+          <w:numId w:val="1007"/>
         </w:numPr>
         <w:pStyle w:val="Compact"/>
       </w:pPr>
       <w:r>
-        <w:t xml:space="preserve">Отправляю файлы на сервер (рис. 7)</w:t>
+        <w:t xml:space="preserve">Получаю информацию о типе файловой системы корневого раздела с помощью команды findmnt (рис. 7) или команды sudo blkid (рис. 8)</w:t>
       </w:r>
     </w:p>
     <w:p>
       <w:pPr>
         <w:pStyle w:val="CaptionedFigure"/>
       </w:pPr>
-      <w:bookmarkStart w:id="49" w:name="fig:007"/>
+      <w:bookmarkStart w:id="48" w:name="fig:007"/>
       <w:r>
         <w:drawing>
           <wp:inline>
-            <wp:extent cx="5334000" cy="2885545"/>
+            <wp:extent cx="5334000" cy="2454979"/>
             <wp:effectExtent b="0" l="0" r="0" t="0"/>
-            <wp:docPr descr="Рис. 7: команда для отправки файлов на сервер" title="" id="47" name="Picture"/>
+            <wp:docPr descr="Рис. 7: результат команды findmnt" title="" id="46" name="Picture"/>
             <a:graphic>
               <a:graphicData uri="http://schemas.openxmlformats.org/drawingml/2006/picture">
                 <pic:pic>
                   <pic:nvPicPr>
-                    <pic:cNvPr descr="image/pic7.png" id="48" name="Picture"/>
+                    <pic:cNvPr descr="image/pic7.png" id="47" name="Picture"/>
                     <pic:cNvPicPr>
                       <a:picLocks noChangeArrowheads="1" noChangeAspect="1"/>
                     </pic:cNvPicPr>
                   </pic:nvPicPr>
                   <pic:blipFill>
-                    <a:blip r:embed="rId46"/>
+                    <a:blip r:embed="rId45"/>
                     <a:stretch>
                       <a:fillRect/>
                     </a:stretch>
@@ -615,7 +764,7 @@
                   <pic:spPr bwMode="auto">
                     <a:xfrm>
                       <a:off x="0" y="0"/>
-                      <a:ext cx="5334000" cy="2885545"/>
+                      <a:ext cx="5334000" cy="2454979"/>
                     </a:xfrm>
                     <a:prstGeom prst="rect">
                       <a:avLst/>
@@ -633,38 +782,38 @@
           </wp:inline>
         </w:drawing>
       </w:r>
-      <w:bookmarkEnd w:id="49"/>
+      <w:bookmarkEnd w:id="48"/>
     </w:p>
     <w:p>
       <w:pPr>
         <w:pStyle w:val="ImageCaption"/>
       </w:pPr>
       <w:r>
-        <w:t xml:space="preserve">Рис. 7: команда для отправки файлов на сервер</w:t>
+        <w:t xml:space="preserve">Рис. 7: результат команды findmnt</w:t>
       </w:r>
     </w:p>
     <w:p>
       <w:pPr>
         <w:pStyle w:val="CaptionedFigure"/>
       </w:pPr>
-      <w:bookmarkStart w:id="53" w:name="fig:008"/>
+      <w:bookmarkStart w:id="52" w:name="fig:008"/>
       <w:r>
         <w:drawing>
           <wp:inline>
-            <wp:extent cx="5334000" cy="685270"/>
+            <wp:extent cx="5334000" cy="504386"/>
             <wp:effectExtent b="0" l="0" r="0" t="0"/>
-            <wp:docPr descr="Рис. 8: команда для отправки файлов на сервер" title="" id="51" name="Picture"/>
+            <wp:docPr descr="Рис. 8: результат команды sudo blkid" title="" id="50" name="Picture"/>
             <a:graphic>
               <a:graphicData uri="http://schemas.openxmlformats.org/drawingml/2006/picture">
                 <pic:pic>
                   <pic:nvPicPr>
-                    <pic:cNvPr descr="image/pic8.png" id="52" name="Picture"/>
+                    <pic:cNvPr descr="image/pic8.png" id="51" name="Picture"/>
                     <pic:cNvPicPr>
                       <a:picLocks noChangeArrowheads="1" noChangeAspect="1"/>
                     </pic:cNvPicPr>
                   </pic:nvPicPr>
                   <pic:blipFill>
-                    <a:blip r:embed="rId50"/>
+                    <a:blip r:embed="rId49"/>
                     <a:stretch>
                       <a:fillRect/>
                     </a:stretch>
@@ -672,7 +821,7 @@
                   <pic:spPr bwMode="auto">
                     <a:xfrm>
                       <a:off x="0" y="0"/>
-                      <a:ext cx="5334000" cy="685270"/>
+                      <a:ext cx="5334000" cy="504386"/>
                     </a:xfrm>
                     <a:prstGeom prst="rect">
                       <a:avLst/>
@@ -690,50 +839,50 @@
           </wp:inline>
         </w:drawing>
       </w:r>
-      <w:bookmarkEnd w:id="53"/>
+      <w:bookmarkEnd w:id="52"/>
     </w:p>
     <w:p>
       <w:pPr>
         <w:pStyle w:val="ImageCaption"/>
       </w:pPr>
       <w:r>
-        <w:t xml:space="preserve">Рис. 8: команда для отправки файлов на сервер</w:t>
+        <w:t xml:space="preserve">Рис. 8: результат команды sudo blkid</w:t>
       </w:r>
     </w:p>
     <w:p>
       <w:pPr>
         <w:numPr>
           <w:ilvl w:val="0"/>
-          <w:numId w:val="1006"/>
+          <w:numId w:val="1008"/>
         </w:numPr>
         <w:pStyle w:val="Compact"/>
       </w:pPr>
       <w:r>
-        <w:t xml:space="preserve">Итог проведённой работы (рис. 9)</w:t>
+        <w:t xml:space="preserve">Получаю информацию о частоте процессора с помощью команды mount (рис. 9)</w:t>
       </w:r>
     </w:p>
     <w:p>
       <w:pPr>
         <w:pStyle w:val="CaptionedFigure"/>
       </w:pPr>
-      <w:bookmarkStart w:id="57" w:name="fig:009"/>
+      <w:bookmarkStart w:id="56" w:name="fig:009"/>
       <w:r>
         <w:drawing>
           <wp:inline>
-            <wp:extent cx="5334000" cy="4668721"/>
+            <wp:extent cx="5334000" cy="2196090"/>
             <wp:effectExtent b="0" l="0" r="0" t="0"/>
-            <wp:docPr descr="Рис. 9: скринкаст проведённой работы" title="" id="55" name="Picture"/>
+            <wp:docPr descr="Рис. 9: результат команды mount" title="" id="54" name="Picture"/>
             <a:graphic>
               <a:graphicData uri="http://schemas.openxmlformats.org/drawingml/2006/picture">
                 <pic:pic>
                   <pic:nvPicPr>
-                    <pic:cNvPr descr="image/pic9.png" id="56" name="Picture"/>
+                    <pic:cNvPr descr="image/pic9.png" id="55" name="Picture"/>
                     <pic:cNvPicPr>
                       <a:picLocks noChangeArrowheads="1" noChangeAspect="1"/>
                     </pic:cNvPicPr>
                   </pic:nvPicPr>
                   <pic:blipFill>
-                    <a:blip r:embed="rId54"/>
+                    <a:blip r:embed="rId53"/>
                     <a:stretch>
                       <a:fillRect/>
                     </a:stretch>
@@ -741,7 +890,7 @@
                   <pic:spPr bwMode="auto">
                     <a:xfrm>
                       <a:off x="0" y="0"/>
-                      <a:ext cx="5334000" cy="4668721"/>
+                      <a:ext cx="5334000" cy="2196090"/>
                     </a:xfrm>
                     <a:prstGeom prst="rect">
                       <a:avLst/>
@@ -759,18 +908,18 @@
           </wp:inline>
         </w:drawing>
       </w:r>
-      <w:bookmarkEnd w:id="57"/>
+      <w:bookmarkEnd w:id="56"/>
     </w:p>
     <w:p>
       <w:pPr>
         <w:pStyle w:val="ImageCaption"/>
       </w:pPr>
       <w:r>
-        <w:t xml:space="preserve">Рис. 9: скринкаст проведённой работы</w:t>
-      </w:r>
-    </w:p>
-    <w:bookmarkEnd w:id="58"/>
-    <w:bookmarkStart w:id="59" w:name="контрольные-вопросы"/>
+        <w:t xml:space="preserve">Рис. 9: результат команды mount</w:t>
+      </w:r>
+    </w:p>
+    <w:bookmarkEnd w:id="57"/>
+    <w:bookmarkStart w:id="58" w:name="ответы-на-вопросы"/>
     <w:p>
       <w:pPr>
         <w:pStyle w:val="Heading2"/>
@@ -779,212 +928,104 @@
         <w:rPr>
           <w:rStyle w:val="SectionNumber"/>
         </w:rPr>
-        <w:t xml:space="preserve">2.3</w:t>
+        <w:t xml:space="preserve">2.2</w:t>
       </w:r>
       <w:r>
         <w:tab/>
       </w:r>
       <w:r>
-        <w:t xml:space="preserve">Контрольные вопросы</w:t>
+        <w:t xml:space="preserve">Ответы на вопросы</w:t>
       </w:r>
     </w:p>
     <w:p>
       <w:pPr>
         <w:numPr>
           <w:ilvl w:val="0"/>
-          <w:numId w:val="1007"/>
+          <w:numId w:val="1009"/>
         </w:numPr>
       </w:pPr>
       <w:r>
-        <w:t xml:space="preserve">Системы контроля версий (VCS) применяются при работе нескольких человек над одним проектом.</w:t>
-      </w:r>
-      <w:r>
-        <w:br/>
-      </w:r>
-      <w:r>
-        <w:t xml:space="preserve">Система управления версиями позволяет хранить версии одного и того же документа, возвращаться к ним и следить за изменениями и фиксировать их.</w:t>
+        <w:t xml:space="preserve">учётная запись хранит системное имя, идентификатор пользователя, имя и пароль сетевое имя и некоторые другие сведения необходимые для работы с пользователем</w:t>
       </w:r>
     </w:p>
     <w:p>
       <w:pPr>
         <w:numPr>
           <w:ilvl w:val="0"/>
-          <w:numId w:val="1007"/>
+          <w:numId w:val="1009"/>
         </w:numPr>
       </w:pPr>
       <w:r>
-        <w:t xml:space="preserve">хранилище - место хранения файлов с которым могут взаимодействовать все участники</w:t>
+        <w:t xml:space="preserve">команды терминала для</w:t>
       </w:r>
       <w:r>
         <w:t xml:space="preserve"> </w:t>
       </w:r>
       <w:r>
-        <w:t xml:space="preserve">commit - делает для проекта снимок текущего состояния изменений, добавленных в раздел проиндексированных файлов.</w:t>
+        <w:t xml:space="preserve">-получения справки о команде: info</w:t>
       </w:r>
       <w:r>
         <w:t xml:space="preserve"> </w:t>
       </w:r>
       <w:r>
-        <w:t xml:space="preserve">история - показывает операции, которые были произведены с объектом. имеет большое количество опций для поиска коммитов по разным критериям</w:t>
+        <w:t xml:space="preserve">-перемещения по файловой системе: cd или mv</w:t>
       </w:r>
       <w:r>
         <w:t xml:space="preserve"> </w:t>
       </w:r>
       <w:r>
-        <w:t xml:space="preserve">рабочая копия - является снимком одной версии проекта. файлы извлекаются из сжатой базы данных в каталоге Git и помещаются на диск для того чтобы их могли редактировать другие пользователи</w:t>
+        <w:t xml:space="preserve">-для просмотра содержимого каталога: ls</w:t>
+      </w:r>
+      <w:r>
+        <w:t xml:space="preserve"> </w:t>
+      </w:r>
+      <w:r>
+        <w:t xml:space="preserve">-для определения объёма каталога: du</w:t>
+      </w:r>
+      <w:r>
+        <w:t xml:space="preserve"> </w:t>
+      </w:r>
+      <w:r>
+        <w:t xml:space="preserve">-для создания/удаления каталогов/файлов: mkdir (для создания) rm/rmdir (для удаляения каталогов/файлов)</w:t>
+      </w:r>
+      <w:r>
+        <w:t xml:space="preserve"> </w:t>
+      </w:r>
+      <w:r>
+        <w:t xml:space="preserve">-для задания определённых прав на файл: chmod</w:t>
+      </w:r>
+      <w:r>
+        <w:t xml:space="preserve"> </w:t>
+      </w:r>
+      <w:r>
+        <w:t xml:space="preserve">-для просмотра истории команд: history</w:t>
       </w:r>
     </w:p>
     <w:p>
       <w:pPr>
         <w:numPr>
           <w:ilvl w:val="0"/>
-          <w:numId w:val="1007"/>
+          <w:numId w:val="1009"/>
         </w:numPr>
       </w:pPr>
       <w:r>
-        <w:t xml:space="preserve">Централизованные системы контроля версий представляют собой приложения типа клиент-сервер, когда репозиторий проекта существует в единственном экземпляре и хранится на сервере. Доступ к нему осуществлялся через специальное клиентское приложение. Примеры:</w:t>
-      </w:r>
-      <w:r>
-        <w:t xml:space="preserve"> </w:t>
-      </w:r>
-      <w:r>
-        <w:t xml:space="preserve">CVS, Subversion</w:t>
-      </w:r>
-      <w:r>
-        <w:t xml:space="preserve"> </w:t>
-      </w:r>
-      <w:r>
-        <w:t xml:space="preserve">Децентрализированные системы контроля версий (Distributed Version Control System, DVCS) позволяют хранить репозиторий (его копию) у каждого разработчика, работающего с данной системой. При этом можно выделить центральный репозиторий (условно), в который будут отправляться изменения из локальных и, с ним же эти локальные репозитории будут синхронизироваться. Примеры: Git и Mercurial</w:t>
+        <w:t xml:space="preserve">посмотреть какие файловые системы подмонтированы в ос можно с помощью команды findmnt</w:t>
       </w:r>
     </w:p>
     <w:p>
       <w:pPr>
         <w:numPr>
           <w:ilvl w:val="0"/>
-          <w:numId w:val="1007"/>
+          <w:numId w:val="1009"/>
         </w:numPr>
       </w:pPr>
       <w:r>
-        <w:t xml:space="preserve">создания и работа с файлами, выгрузка их в хранилище. не требует создания рабочих копий. можно сделать проект конфедициальным, не доступным для других пользователей git.</w:t>
-      </w:r>
-    </w:p>
-    <w:p>
-      <w:pPr>
-        <w:numPr>
-          <w:ilvl w:val="0"/>
-          <w:numId w:val="1007"/>
-        </w:numPr>
-      </w:pPr>
-      <w:r>
-        <w:t xml:space="preserve">создание репозитория, обновить проект, скопировать последнюю версию, внести изменения, разрешить конфликты, создать ветку.</w:t>
-      </w:r>
-    </w:p>
-    <w:p>
-      <w:pPr>
-        <w:numPr>
-          <w:ilvl w:val="0"/>
-          <w:numId w:val="1007"/>
-        </w:numPr>
-      </w:pPr>
-      <w:r>
-        <w:t xml:space="preserve">основными задачами являются: проверка ветки, переключение на новую, написание кода, просмотр статуса, создание коммита, отправка</w:t>
-      </w:r>
-    </w:p>
-    <w:p>
-      <w:pPr>
-        <w:numPr>
-          <w:ilvl w:val="0"/>
-          <w:numId w:val="1007"/>
-        </w:numPr>
-      </w:pPr>
-      <w:r>
-        <w:t xml:space="preserve">git add - добавляет содержимое рабочего каталога в индекс</w:t>
-      </w:r>
-      <w:r>
-        <w:t xml:space="preserve"> </w:t>
-      </w:r>
-      <w:r>
-        <w:t xml:space="preserve">git status - показывает состояние файлов</w:t>
-      </w:r>
-      <w:r>
-        <w:t xml:space="preserve"> </w:t>
-      </w:r>
-      <w:r>
-        <w:t xml:space="preserve">git diff - используется для вычисления разницы между</w:t>
-      </w:r>
-      <w:r>
-        <w:t xml:space="preserve"> </w:t>
-      </w:r>
-      <w:r>
-        <w:t xml:space="preserve">git difftool - запускает внешнюю утилиту сравнения для показа различий двух деревьев</w:t>
-      </w:r>
-      <w:r>
-        <w:t xml:space="preserve"> </w:t>
-      </w:r>
-      <w:r>
-        <w:t xml:space="preserve">git commit - берёт все данные, добавленные в индекс с помощью git add, и сохраняет их слепок во внутренней базе данных, а потом сдвигает указатель текущей ветки на этот слепок</w:t>
-      </w:r>
-      <w:r>
-        <w:t xml:space="preserve"> </w:t>
-      </w:r>
-      <w:r>
-        <w:t xml:space="preserve">git reset - используется для отмены изменений</w:t>
-      </w:r>
-      <w:r>
-        <w:t xml:space="preserve"> </w:t>
-      </w:r>
-      <w:r>
-        <w:t xml:space="preserve">git rm - используется в Git для удаления файлов из индекса и рабочей копии</w:t>
-      </w:r>
-      <w:r>
-        <w:t xml:space="preserve"> </w:t>
-      </w:r>
-      <w:r>
-        <w:t xml:space="preserve">git mv - перемещает файлы, добавляет содержимое рабочего каталога в индекс нового файла и и удаляет старый</w:t>
-      </w:r>
-      <w:r>
-        <w:t xml:space="preserve"> </w:t>
-      </w:r>
-      <w:r>
-        <w:t xml:space="preserve">git clean - удаляет мусор их рабочего каталога</w:t>
-      </w:r>
-    </w:p>
-    <w:p>
-      <w:pPr>
-        <w:numPr>
-          <w:ilvl w:val="0"/>
-          <w:numId w:val="1007"/>
-        </w:numPr>
-      </w:pPr>
-      <w:r>
-        <w:t xml:space="preserve">с помощью git add пользователь изменяет файл, проверяет состояние других файлов с помощью git status, с помощью git difftool сверяет проделанную работу с работой своего партнёра, с помощью git rm удаляет рабочую копию своего партнёра.</w:t>
-      </w:r>
-    </w:p>
-    <w:p>
-      <w:pPr>
-        <w:numPr>
-          <w:ilvl w:val="0"/>
-          <w:numId w:val="1007"/>
-        </w:numPr>
-      </w:pPr>
-      <w:r>
-        <w:t xml:space="preserve">ветви нужны для того чтобы программисты могли вести совместную работу и при этом не мешать друг другу своими действиями</w:t>
-      </w:r>
-    </w:p>
-    <w:p>
-      <w:pPr>
-        <w:numPr>
-          <w:ilvl w:val="0"/>
-          <w:numId w:val="1007"/>
-        </w:numPr>
-      </w:pPr>
-      <w:r>
-        <w:t xml:space="preserve">некоторые файлы игнорируются для их исключения из истории git.</w:t>
-      </w:r>
-    </w:p>
+        <w:t xml:space="preserve">удалить зависший процесс можно с помощью команды kill или killall (вторая команда для удаления дерева процессов)</w:t>
+      </w:r>
+    </w:p>
+    <w:bookmarkEnd w:id="58"/>
     <w:bookmarkEnd w:id="59"/>
-    <w:bookmarkEnd w:id="60"/>
-    <w:bookmarkStart w:id="61" w:name="выводы"/>
+    <w:bookmarkStart w:id="60" w:name="выводы"/>
     <w:p>
       <w:pPr>
         <w:pStyle w:val="Heading1"/>
@@ -1007,10 +1048,10 @@
         <w:pStyle w:val="FirstParagraph"/>
       </w:pPr>
       <w:r>
-        <w:t xml:space="preserve">Создала аккаунт в Github, изучила его идеологию и применение средств контроля версий.</w:t>
-      </w:r>
-    </w:p>
-    <w:bookmarkEnd w:id="61"/>
+        <w:t xml:space="preserve">приобрела необходимые навыки установки виртуальной машины, настройке минимально необходимых сервисов и получении необходимых данных</w:t>
+      </w:r>
+    </w:p>
+    <w:bookmarkEnd w:id="60"/>
     <w:sectPr/>
   </w:body>
 </w:document>
@@ -1627,6 +1668,176 @@
       </w:pPr>
     </w:lvl>
   </w:abstractNum>
+  <w:abstractNum w:abstractNumId="99417">
+    <w:nsid w:val="A99417"/>
+    <w:multiLevelType w:val="multilevel"/>
+    <w:lvl w:ilvl="0">
+      <w:start w:val="7"/>
+      <w:numFmt w:val="decimal"/>
+      <w:lvlText w:val="%1."/>
+      <w:lvlJc w:val="left"/>
+      <w:pPr>
+        <w:ind w:left="720" w:hanging="480"/>
+      </w:pPr>
+    </w:lvl>
+    <w:lvl w:ilvl="1">
+      <w:start w:val="7"/>
+      <w:numFmt w:val="decimal"/>
+      <w:lvlText w:val="%2."/>
+      <w:lvlJc w:val="left"/>
+      <w:pPr>
+        <w:ind w:left="1440" w:hanging="480"/>
+      </w:pPr>
+    </w:lvl>
+    <w:lvl w:ilvl="2">
+      <w:start w:val="7"/>
+      <w:numFmt w:val="decimal"/>
+      <w:lvlText w:val="%3."/>
+      <w:lvlJc w:val="left"/>
+      <w:pPr>
+        <w:ind w:left="2160" w:hanging="480"/>
+      </w:pPr>
+    </w:lvl>
+    <w:lvl w:ilvl="3">
+      <w:start w:val="7"/>
+      <w:numFmt w:val="decimal"/>
+      <w:lvlText w:val="%4."/>
+      <w:lvlJc w:val="left"/>
+      <w:pPr>
+        <w:ind w:left="2880" w:hanging="480"/>
+      </w:pPr>
+    </w:lvl>
+    <w:lvl w:ilvl="4">
+      <w:start w:val="7"/>
+      <w:numFmt w:val="decimal"/>
+      <w:lvlText w:val="%5."/>
+      <w:lvlJc w:val="left"/>
+      <w:pPr>
+        <w:ind w:left="3600" w:hanging="480"/>
+      </w:pPr>
+    </w:lvl>
+    <w:lvl w:ilvl="5">
+      <w:start w:val="7"/>
+      <w:numFmt w:val="decimal"/>
+      <w:lvlText w:val="%6."/>
+      <w:lvlJc w:val="left"/>
+      <w:pPr>
+        <w:ind w:left="4320" w:hanging="480"/>
+      </w:pPr>
+    </w:lvl>
+    <w:lvl w:ilvl="6">
+      <w:start w:val="7"/>
+      <w:numFmt w:val="decimal"/>
+      <w:lvlText w:val="%7."/>
+      <w:lvlJc w:val="left"/>
+      <w:pPr>
+        <w:ind w:left="5040" w:hanging="480"/>
+      </w:pPr>
+    </w:lvl>
+    <w:lvl w:ilvl="7">
+      <w:start w:val="7"/>
+      <w:numFmt w:val="decimal"/>
+      <w:lvlText w:val="%8."/>
+      <w:lvlJc w:val="left"/>
+      <w:pPr>
+        <w:ind w:left="5760" w:hanging="480"/>
+      </w:pPr>
+    </w:lvl>
+    <w:lvl w:ilvl="8">
+      <w:start w:val="7"/>
+      <w:numFmt w:val="decimal"/>
+      <w:lvlText w:val="%9."/>
+      <w:lvlJc w:val="left"/>
+      <w:pPr>
+        <w:ind w:left="6480" w:hanging="480"/>
+      </w:pPr>
+    </w:lvl>
+  </w:abstractNum>
+  <w:abstractNum w:abstractNumId="99418">
+    <w:nsid w:val="A99418"/>
+    <w:multiLevelType w:val="multilevel"/>
+    <w:lvl w:ilvl="0">
+      <w:start w:val="8"/>
+      <w:numFmt w:val="decimal"/>
+      <w:lvlText w:val="%1."/>
+      <w:lvlJc w:val="left"/>
+      <w:pPr>
+        <w:ind w:left="720" w:hanging="480"/>
+      </w:pPr>
+    </w:lvl>
+    <w:lvl w:ilvl="1">
+      <w:start w:val="8"/>
+      <w:numFmt w:val="decimal"/>
+      <w:lvlText w:val="%2."/>
+      <w:lvlJc w:val="left"/>
+      <w:pPr>
+        <w:ind w:left="1440" w:hanging="480"/>
+      </w:pPr>
+    </w:lvl>
+    <w:lvl w:ilvl="2">
+      <w:start w:val="8"/>
+      <w:numFmt w:val="decimal"/>
+      <w:lvlText w:val="%3."/>
+      <w:lvlJc w:val="left"/>
+      <w:pPr>
+        <w:ind w:left="2160" w:hanging="480"/>
+      </w:pPr>
+    </w:lvl>
+    <w:lvl w:ilvl="3">
+      <w:start w:val="8"/>
+      <w:numFmt w:val="decimal"/>
+      <w:lvlText w:val="%4."/>
+      <w:lvlJc w:val="left"/>
+      <w:pPr>
+        <w:ind w:left="2880" w:hanging="480"/>
+      </w:pPr>
+    </w:lvl>
+    <w:lvl w:ilvl="4">
+      <w:start w:val="8"/>
+      <w:numFmt w:val="decimal"/>
+      <w:lvlText w:val="%5."/>
+      <w:lvlJc w:val="left"/>
+      <w:pPr>
+        <w:ind w:left="3600" w:hanging="480"/>
+      </w:pPr>
+    </w:lvl>
+    <w:lvl w:ilvl="5">
+      <w:start w:val="8"/>
+      <w:numFmt w:val="decimal"/>
+      <w:lvlText w:val="%6."/>
+      <w:lvlJc w:val="left"/>
+      <w:pPr>
+        <w:ind w:left="4320" w:hanging="480"/>
+      </w:pPr>
+    </w:lvl>
+    <w:lvl w:ilvl="6">
+      <w:start w:val="8"/>
+      <w:numFmt w:val="decimal"/>
+      <w:lvlText w:val="%7."/>
+      <w:lvlJc w:val="left"/>
+      <w:pPr>
+        <w:ind w:left="5040" w:hanging="480"/>
+      </w:pPr>
+    </w:lvl>
+    <w:lvl w:ilvl="7">
+      <w:start w:val="8"/>
+      <w:numFmt w:val="decimal"/>
+      <w:lvlText w:val="%8."/>
+      <w:lvlJc w:val="left"/>
+      <w:pPr>
+        <w:ind w:left="5760" w:hanging="480"/>
+      </w:pPr>
+    </w:lvl>
+    <w:lvl w:ilvl="8">
+      <w:start w:val="8"/>
+      <w:numFmt w:val="decimal"/>
+      <w:lvlText w:val="%9."/>
+      <w:lvlJc w:val="left"/>
+      <w:pPr>
+        <w:ind w:left="6480" w:hanging="480"/>
+      </w:pPr>
+    </w:lvl>
+  </w:abstractNum>
   <w:num w:numId="1000">
     <w:abstractNumId w:val="990"/>
   </w:num>
@@ -1811,6 +2022,66 @@
     </w:lvlOverride>
   </w:num>
   <w:num w:numId="1007">
+    <w:abstractNumId w:val="99417"/>
+    <w:lvlOverride w:ilvl="0">
+      <w:startOverride w:val="7"/>
+    </w:lvlOverride>
+    <w:lvlOverride w:ilvl="1">
+      <w:startOverride w:val="7"/>
+    </w:lvlOverride>
+    <w:lvlOverride w:ilvl="2">
+      <w:startOverride w:val="7"/>
+    </w:lvlOverride>
+    <w:lvlOverride w:ilvl="3">
+      <w:startOverride w:val="7"/>
+    </w:lvlOverride>
+    <w:lvlOverride w:ilvl="4">
+      <w:startOverride w:val="7"/>
+    </w:lvlOverride>
+    <w:lvlOverride w:ilvl="5">
+      <w:startOverride w:val="7"/>
+    </w:lvlOverride>
+    <w:lvlOverride w:ilvl="6">
+      <w:startOverride w:val="7"/>
+    </w:lvlOverride>
+    <w:lvlOverride w:ilvl="7">
+      <w:startOverride w:val="7"/>
+    </w:lvlOverride>
+    <w:lvlOverride w:ilvl="8">
+      <w:startOverride w:val="7"/>
+    </w:lvlOverride>
+  </w:num>
+  <w:num w:numId="1008">
+    <w:abstractNumId w:val="99418"/>
+    <w:lvlOverride w:ilvl="0">
+      <w:startOverride w:val="8"/>
+    </w:lvlOverride>
+    <w:lvlOverride w:ilvl="1">
+      <w:startOverride w:val="8"/>
+    </w:lvlOverride>
+    <w:lvlOverride w:ilvl="2">
+      <w:startOverride w:val="8"/>
+    </w:lvlOverride>
+    <w:lvlOverride w:ilvl="3">
+      <w:startOverride w:val="8"/>
+    </w:lvlOverride>
+    <w:lvlOverride w:ilvl="4">
+      <w:startOverride w:val="8"/>
+    </w:lvlOverride>
+    <w:lvlOverride w:ilvl="5">
+      <w:startOverride w:val="8"/>
+    </w:lvlOverride>
+    <w:lvlOverride w:ilvl="6">
+      <w:startOverride w:val="8"/>
+    </w:lvlOverride>
+    <w:lvlOverride w:ilvl="7">
+      <w:startOverride w:val="8"/>
+    </w:lvlOverride>
+    <w:lvlOverride w:ilvl="8">
+      <w:startOverride w:val="8"/>
+    </w:lvlOverride>
+  </w:num>
+  <w:num w:numId="1009">
     <w:abstractNumId w:val="99411"/>
     <w:lvlOverride w:ilvl="0">
       <w:startOverride w:val="1"/>
